--- a/video_subtitles/translation/amh/11_Game theory (Split or Steal) corrected subtitles.docx
+++ b/video_subtitles/translation/amh/11_Game theory (Split or Steal) corrected subtitles.docx
@@ -66,7 +66,7 @@
           <w:sz w:val="22"/>
           <w:shd w:fill="auto" w:val="clear"/>
         </w:rPr>
-        <w:t>[Music]</w:t>
+        <w:t>[ዘፈን]</w:t>
       </w:r>
     </w:p>
     <w:p>
@@ -133,7 +133,7 @@
           <w:sz w:val="22"/>
           <w:shd w:fill="auto" w:val="clear"/>
         </w:rPr>
-        <w:t>Introduction</w:t>
+        <w:t>መግቢያ</w:t>
       </w:r>
     </w:p>
     <w:p>

--- a/video_subtitles/translation/amh/11_Game theory (Split or Steal) corrected subtitles.docx
+++ b/video_subtitles/translation/amh/11_Game theory (Split or Steal) corrected subtitles.docx
@@ -2158,7 +2158,7 @@
           <w:sz w:val="22"/>
           <w:shd w:fill="auto" w:val="clear"/>
         </w:rPr>
-        <w:t xml:space="preserve">for example</w:t>
+        <w:t>ለምሳሌ</w:t>
       </w:r>
     </w:p>
     <w:p>
@@ -5400,7 +5400,7 @@
           <w:sz w:val="22"/>
           <w:shd w:fill="auto" w:val="clear"/>
         </w:rPr>
-        <w:t>[PAUSE]</w:t>
+        <w:t xml:space="preserve"> [አቁም]   </w:t>
       </w:r>
     </w:p>
     <w:p>
@@ -5735,7 +5735,7 @@
           <w:sz w:val="22"/>
           <w:shd w:fill="auto" w:val="clear"/>
         </w:rPr>
-        <w:t xml:space="preserve">for example</w:t>
+        <w:t>ለምሳሌ</w:t>
       </w:r>
     </w:p>
     <w:p>
@@ -6405,7 +6405,7 @@
           <w:sz w:val="22"/>
           <w:shd w:fill="auto" w:val="clear"/>
         </w:rPr>
-        <w:t xml:space="preserve">for example</w:t>
+        <w:t>ለምሳሌ</w:t>
       </w:r>
     </w:p>
     <w:p>
@@ -7276,7 +7276,7 @@
           <w:sz w:val="22"/>
           <w:shd w:fill="auto" w:val="clear"/>
         </w:rPr>
-        <w:t>[PAUSE]</w:t>
+        <w:t xml:space="preserve"> [አቁም]   </w:t>
       </w:r>
     </w:p>
     <w:p>
